--- a/WriteUp_Medicare.docx
+++ b/WriteUp_Medicare.docx
@@ -1,6 +1,6 @@
 
 <file path=word/document.xml><?xml version="1.0" encoding="utf-8"?>
-<w:document xmlns:wpc="http://schemas.microsoft.com/office/word/2010/wordprocessingCanvas" xmlns:cx="http://schemas.microsoft.com/office/drawing/2014/chartex" xmlns:cx1="http://schemas.microsoft.com/office/drawing/2015/9/8/chartex" xmlns:cx2="http://schemas.microsoft.com/office/drawing/2015/10/21/chartex" xmlns:cx3="http://schemas.microsoft.com/office/drawing/2016/5/9/chartex" xmlns:cx4="http://schemas.microsoft.com/office/drawing/2016/5/10/chartex" xmlns:cx5="http://schemas.microsoft.com/office/drawing/2016/5/11/chartex" xmlns:cx6="http://schemas.microsoft.com/office/drawing/2016/5/12/chartex" xmlns:cx7="http://schemas.microsoft.com/office/drawing/2016/5/13/chartex" xmlns:cx8="http://schemas.microsoft.com/office/drawing/2016/5/14/chartex" xmlns:mc="http://schemas.openxmlformats.org/markup-compatibility/2006" xmlns:aink="http://schemas.microsoft.com/office/drawing/2016/ink" xmlns:am3d="http://schemas.microsoft.com/office/drawing/2017/model3d" xmlns:o="urn:schemas-microsoft-com:office:office" xmlns:oel="http://schemas.microsoft.com/office/2019/extlst" xmlns:r="http://schemas.openxmlformats.org/officeDocument/2006/relationships" xmlns:m="http://schemas.openxmlformats.org/officeDocument/2006/math" xmlns:v="urn:schemas-microsoft-com:vml" xmlns:wp14="http://schemas.microsoft.com/office/word/2010/wordprocessingDrawing" xmlns:wp="http://schemas.openxmlformats.org/drawingml/2006/wordprocessingDrawing" xmlns:w10="urn:schemas-microsoft-com:office:word" xmlns:w="http://schemas.openxmlformats.org/wordprocessingml/2006/main" xmlns:w14="http://schemas.microsoft.com/office/word/2010/wordml" xmlns:w15="http://schemas.microsoft.com/office/word/2012/wordml" xmlns:w16cex="http://schemas.microsoft.com/office/word/2018/wordml/cex" xmlns:w16cid="http://schemas.microsoft.com/office/word/2016/wordml/cid" xmlns:w16="http://schemas.microsoft.com/office/word/2018/wordml" xmlns:w16sdtdh="http://schemas.microsoft.com/office/word/2020/wordml/sdtdatahash" xmlns:w16se="http://schemas.microsoft.com/office/word/2015/wordml/symex" xmlns:wpg="http://schemas.microsoft.com/office/word/2010/wordprocessingGroup" xmlns:wpi="http://schemas.microsoft.com/office/word/2010/wordprocessingInk" xmlns:wne="http://schemas.microsoft.com/office/word/2006/wordml" xmlns:wps="http://schemas.microsoft.com/office/word/2010/wordprocessingShape" mc:Ignorable="w14 w15 w16se w16cid w16 w16cex w16sdtdh wp14">
+<w:document xmlns:wpc="http://schemas.microsoft.com/office/word/2010/wordprocessingCanvas" xmlns:cx="http://schemas.microsoft.com/office/drawing/2014/chartex" xmlns:cx1="http://schemas.microsoft.com/office/drawing/2015/9/8/chartex" xmlns:mc="http://schemas.openxmlformats.org/markup-compatibility/2006" xmlns:o="urn:schemas-microsoft-com:office:office" xmlns:r="http://schemas.openxmlformats.org/officeDocument/2006/relationships" xmlns:m="http://schemas.openxmlformats.org/officeDocument/2006/math" xmlns:v="urn:schemas-microsoft-com:vml" xmlns:wp14="http://schemas.microsoft.com/office/word/2010/wordprocessingDrawing" xmlns:wp="http://schemas.openxmlformats.org/drawingml/2006/wordprocessingDrawing" xmlns:w10="urn:schemas-microsoft-com:office:word" xmlns:w="http://schemas.openxmlformats.org/wordprocessingml/2006/main" xmlns:w14="http://schemas.microsoft.com/office/word/2010/wordml" xmlns:w15="http://schemas.microsoft.com/office/word/2012/wordml" xmlns:w16se="http://schemas.microsoft.com/office/word/2015/wordml/symex" xmlns:wpg="http://schemas.microsoft.com/office/word/2010/wordprocessingGroup" xmlns:wpi="http://schemas.microsoft.com/office/word/2010/wordprocessingInk" xmlns:wne="http://schemas.microsoft.com/office/word/2006/wordml" xmlns:wps="http://schemas.microsoft.com/office/word/2010/wordprocessingShape" mc:Ignorable="w14 w15 w16se wp14">
   <w:body>
     <w:p>
       <w:pPr>
@@ -26,34 +26,42 @@
         <w:rPr>
           <w:rFonts w:asciiTheme="minorHAnsi" w:hAnsiTheme="minorHAnsi" w:cstheme="minorHAnsi"/>
           <w:sz w:val="20"/>
+          <w:highlight w:val="yellow"/>
         </w:rPr>
       </w:r>
       <w:r>
         <w:rPr>
           <w:rFonts w:asciiTheme="minorHAnsi" w:hAnsiTheme="minorHAnsi" w:cstheme="minorHAnsi"/>
           <w:sz w:val="20"/>
+          <w:highlight w:val="yellow"/>
         </w:rPr>
         <w:pict w14:anchorId="18899AC7">
           <v:shapetype id="_x0000_t202" coordsize="21600,21600" o:spt="202" path="m,l,21600r21600,l21600,xe">
             <v:stroke joinstyle="miter"/>
             <v:path gradientshapeok="t" o:connecttype="rect"/>
           </v:shapetype>
-          <v:shape id="_x0000_s1026" type="#_x0000_t202" style="width:461.5pt;height:105.5pt;mso-left-percent:-10001;mso-top-percent:-10001;mso-position-horizontal:absolute;mso-position-horizontal-relative:char;mso-position-vertical:absolute;mso-position-vertical-relative:line;mso-left-percent:-10001;mso-top-percent:-10001" fillcolor="#313d4f" strokeweight=".48pt">
-            <v:textbox inset="0,0,0,0">
+          <v:shape id="_x0000_s1026" type="#_x0000_t202" style="width:461.5pt;height:62.75pt;mso-left-percent:-10001;mso-top-percent:-10001;mso-position-horizontal:absolute;mso-position-horizontal-relative:char;mso-position-vertical:absolute;mso-position-vertical-relative:line;mso-left-percent:-10001;mso-top-percent:-10001" fillcolor="#00b0f0" strokeweight=".48pt">
+            <v:textbox style="mso-next-textbox:#_x0000_s1026" inset="0,0,0,0">
               <w:txbxContent>
                 <w:p>
                   <w:pPr>
                     <w:spacing w:before="467" w:line="264" w:lineRule="auto"/>
                     <w:ind w:left="1783" w:right="897"/>
+                    <w:jc w:val="center"/>
                     <w:rPr>
                       <w:rFonts w:ascii="Trebuchet MS"/>
+                      <w:b/>
+                      <w:bCs/>
+                      <w:color w:val="000000" w:themeColor="text1"/>
                       <w:sz w:val="52"/>
                     </w:rPr>
                   </w:pPr>
                   <w:r>
                     <w:rPr>
                       <w:rFonts w:ascii="Trebuchet MS"/>
-                      <w:color w:val="FFFFFF"/>
+                      <w:b/>
+                      <w:bCs/>
+                      <w:color w:val="000000" w:themeColor="text1"/>
                       <w:sz w:val="52"/>
                     </w:rPr>
                     <w:t>Medicare Capstone</w:t>
@@ -61,7 +69,9 @@
                   <w:r>
                     <w:rPr>
                       <w:rFonts w:ascii="Trebuchet MS"/>
-                      <w:color w:val="FFFFFF"/>
+                      <w:b/>
+                      <w:bCs/>
+                      <w:color w:val="000000" w:themeColor="text1"/>
                       <w:spacing w:val="1"/>
                       <w:sz w:val="52"/>
                     </w:rPr>
@@ -70,7 +80,9 @@
                   <w:r>
                     <w:rPr>
                       <w:rFonts w:ascii="Trebuchet MS"/>
-                      <w:color w:val="FFFFFF"/>
+                      <w:b/>
+                      <w:bCs/>
+                      <w:color w:val="000000" w:themeColor="text1"/>
                       <w:sz w:val="52"/>
                     </w:rPr>
                     <w:t>Project</w:t>
@@ -78,57 +90,18 @@
                   <w:r>
                     <w:rPr>
                       <w:rFonts w:ascii="Trebuchet MS"/>
-                      <w:color w:val="FFFFFF"/>
+                      <w:b/>
+                      <w:bCs/>
+                      <w:color w:val="000000" w:themeColor="text1"/>
                       <w:spacing w:val="-5"/>
                       <w:sz w:val="52"/>
                     </w:rPr>
                     <w:t xml:space="preserve">     </w:t>
                   </w:r>
-                  <w:r>
-                    <w:rPr>
-                      <w:rFonts w:ascii="Trebuchet MS"/>
-                      <w:color w:val="FFFFFF"/>
-                      <w:sz w:val="52"/>
-                    </w:rPr>
-                    <w:t>Specification</w:t>
-                  </w:r>
-                  <w:r>
-                    <w:rPr>
-                      <w:rFonts w:ascii="Trebuchet MS"/>
-                      <w:color w:val="FFFFFF"/>
-                      <w:spacing w:val="-6"/>
-                      <w:sz w:val="52"/>
-                    </w:rPr>
-                    <w:t xml:space="preserve"> </w:t>
-                  </w:r>
-                  <w:r>
-                    <w:rPr>
-                      <w:rFonts w:ascii="Trebuchet MS"/>
-                      <w:color w:val="FFFFFF"/>
-                      <w:sz w:val="52"/>
-                    </w:rPr>
-                    <w:t>and</w:t>
-                  </w:r>
-                  <w:r>
-                    <w:rPr>
-                      <w:rFonts w:ascii="Trebuchet MS"/>
-                      <w:color w:val="FFFFFF"/>
-                      <w:spacing w:val="-6"/>
-                      <w:sz w:val="52"/>
-                    </w:rPr>
-                    <w:t xml:space="preserve"> </w:t>
-                  </w:r>
-                  <w:r>
-                    <w:rPr>
-                      <w:rFonts w:ascii="Trebuchet MS"/>
-                      <w:color w:val="FFFFFF"/>
-                      <w:sz w:val="52"/>
-                    </w:rPr>
-                    <w:t>Sprint</w:t>
-                  </w:r>
                 </w:p>
               </w:txbxContent>
             </v:textbox>
+            <w10:wrap type="none"/>
             <w10:anchorlock/>
           </v:shape>
         </w:pict>
@@ -198,6 +171,8 @@
         </w:rPr>
         <w:t xml:space="preserve"> </w:t>
       </w:r>
+      <w:bookmarkStart w:id="0" w:name="_GoBack"/>
+      <w:bookmarkEnd w:id="0"/>
       <w:r>
         <w:rPr>
           <w:rFonts w:asciiTheme="minorHAnsi" w:hAnsiTheme="minorHAnsi" w:cstheme="minorHAnsi"/>
@@ -274,7 +249,7 @@
                 <w:rFonts w:asciiTheme="minorHAnsi" w:hAnsiTheme="minorHAnsi" w:cstheme="minorHAnsi"/>
                 <w:sz w:val="24"/>
               </w:rPr>
-              <w:t>Praveen Rai</w:t>
+              <w:t>Harsh Sharma</w:t>
             </w:r>
           </w:p>
         </w:tc>
@@ -324,14 +299,14 @@
                 <w:rFonts w:asciiTheme="minorHAnsi" w:hAnsiTheme="minorHAnsi" w:cstheme="minorHAnsi"/>
                 <w:sz w:val="24"/>
               </w:rPr>
-              <w:t>23</w:t>
+              <w:t>21/12</w:t>
             </w:r>
             <w:r>
               <w:rPr>
                 <w:rFonts w:asciiTheme="minorHAnsi" w:hAnsiTheme="minorHAnsi" w:cstheme="minorHAnsi"/>
                 <w:sz w:val="24"/>
               </w:rPr>
-              <w:t>/10/2022</w:t>
+              <w:t>/2022</w:t>
             </w:r>
           </w:p>
         </w:tc>
@@ -641,7 +616,6 @@
         </w:rPr>
         <w:t xml:space="preserve"> </w:t>
       </w:r>
-      <w:proofErr w:type="gramStart"/>
       <w:r>
         <w:rPr>
           <w:rFonts w:asciiTheme="minorHAnsi" w:hAnsiTheme="minorHAnsi" w:cstheme="minorHAnsi"/>
@@ -666,16 +640,7 @@
           <w:b/>
           <w:sz w:val="28"/>
         </w:rPr>
-        <w:t>(</w:t>
-      </w:r>
-      <w:proofErr w:type="gramEnd"/>
-      <w:r>
-        <w:rPr>
-          <w:rFonts w:asciiTheme="minorHAnsi" w:hAnsiTheme="minorHAnsi" w:cstheme="minorHAnsi"/>
-          <w:b/>
-          <w:sz w:val="28"/>
-        </w:rPr>
-        <w:t>user)</w:t>
+        <w:t>(user)</w:t>
       </w:r>
     </w:p>
     <w:p>
@@ -826,20 +791,21 @@
           <w:sz w:val="28"/>
         </w:rPr>
       </w:pPr>
-      <w:r>
-        <w:rPr>
-          <w:rFonts w:asciiTheme="minorHAnsi" w:hAnsiTheme="minorHAnsi" w:cstheme="minorHAnsi"/>
-          <w:sz w:val="28"/>
-        </w:rPr>
-        <w:t xml:space="preserve">create, delete, </w:t>
-      </w:r>
       <w:proofErr w:type="gramStart"/>
       <w:r>
         <w:rPr>
           <w:rFonts w:asciiTheme="minorHAnsi" w:hAnsiTheme="minorHAnsi" w:cstheme="minorHAnsi"/>
           <w:sz w:val="28"/>
         </w:rPr>
-        <w:t xml:space="preserve">update  </w:t>
+        <w:t>create</w:t>
+      </w:r>
+      <w:proofErr w:type="gramEnd"/>
+      <w:r>
+        <w:rPr>
+          <w:rFonts w:asciiTheme="minorHAnsi" w:hAnsiTheme="minorHAnsi" w:cstheme="minorHAnsi"/>
+          <w:sz w:val="28"/>
+        </w:rPr>
+        <w:t xml:space="preserve">, delete, update  </w:t>
       </w:r>
       <w:r>
         <w:rPr>
@@ -848,7 +814,6 @@
         </w:rPr>
         <w:t>medicines</w:t>
       </w:r>
-      <w:proofErr w:type="gramEnd"/>
       <w:r>
         <w:rPr>
           <w:rFonts w:asciiTheme="minorHAnsi" w:hAnsiTheme="minorHAnsi" w:cstheme="minorHAnsi"/>
@@ -1204,14 +1169,12 @@
               </w:rPr>
               <w:t xml:space="preserve"> </w:t>
             </w:r>
-            <w:proofErr w:type="gramStart"/>
             <w:r>
               <w:rPr>
                 <w:rFonts w:asciiTheme="minorHAnsi" w:hAnsiTheme="minorHAnsi" w:cstheme="minorHAnsi"/>
               </w:rPr>
               <w:t>Hibernate</w:t>
             </w:r>
-            <w:proofErr w:type="gramEnd"/>
           </w:p>
         </w:tc>
       </w:tr>
@@ -1318,7 +1281,6 @@
                 <w:rFonts w:asciiTheme="minorHAnsi" w:hAnsiTheme="minorHAnsi" w:cstheme="minorHAnsi"/>
               </w:rPr>
             </w:pPr>
-            <w:proofErr w:type="gramStart"/>
             <w:r>
               <w:rPr>
                 <w:rFonts w:asciiTheme="minorHAnsi" w:hAnsiTheme="minorHAnsi" w:cstheme="minorHAnsi"/>
@@ -1336,14 +1298,7 @@
               <w:rPr>
                 <w:rFonts w:asciiTheme="minorHAnsi" w:hAnsiTheme="minorHAnsi" w:cstheme="minorHAnsi"/>
               </w:rPr>
-              <w:t>,</w:t>
-            </w:r>
-            <w:proofErr w:type="gramEnd"/>
-            <w:r>
-              <w:rPr>
-                <w:rFonts w:asciiTheme="minorHAnsi" w:hAnsiTheme="minorHAnsi" w:cstheme="minorHAnsi"/>
-              </w:rPr>
-              <w:t xml:space="preserve"> CSS, JavaScript</w:t>
+              <w:t>, CSS, JavaScript</w:t>
             </w:r>
           </w:p>
         </w:tc>
@@ -1486,7 +1441,7 @@
           <w:sz w:val="36"/>
           <w:u w:val="thick"/>
         </w:rPr>
-        <w:t>Spring</w:t>
+        <w:t>Sprint</w:t>
       </w:r>
       <w:r>
         <w:rPr>
@@ -2603,6 +2558,7 @@
         </w:rPr>
         <w:t xml:space="preserve"> </w:t>
       </w:r>
+      <w:proofErr w:type="spellStart"/>
       <w:r>
         <w:rPr>
           <w:rFonts w:asciiTheme="minorHAnsi" w:hAnsiTheme="minorHAnsi" w:cstheme="minorHAnsi"/>
@@ -2610,6 +2566,7 @@
         </w:rPr>
         <w:t>git</w:t>
       </w:r>
+      <w:proofErr w:type="spellEnd"/>
       <w:r>
         <w:rPr>
           <w:rFonts w:asciiTheme="minorHAnsi" w:hAnsiTheme="minorHAnsi" w:cstheme="minorHAnsi"/>
@@ -2968,8 +2925,8 @@
           <w:sz w:val="32"/>
         </w:rPr>
       </w:pPr>
-      <w:bookmarkStart w:id="0" w:name="_bookmark0"/>
-      <w:bookmarkEnd w:id="0"/>
+      <w:bookmarkStart w:id="1" w:name="_bookmark0"/>
+      <w:bookmarkEnd w:id="1"/>
       <w:r>
         <w:rPr>
           <w:rFonts w:asciiTheme="minorHAnsi" w:hAnsiTheme="minorHAnsi" w:cstheme="minorHAnsi"/>
@@ -3117,6 +3074,7 @@
                 <w:sz w:val="24"/>
               </w:rPr>
             </w:pPr>
+            <w:proofErr w:type="spellStart"/>
             <w:r>
               <w:rPr>
                 <w:rFonts w:asciiTheme="minorHAnsi" w:hAnsiTheme="minorHAnsi" w:cstheme="minorHAnsi"/>
@@ -3124,6 +3082,7 @@
               </w:rPr>
               <w:t>Github</w:t>
             </w:r>
+            <w:proofErr w:type="spellEnd"/>
             <w:r>
               <w:rPr>
                 <w:rFonts w:asciiTheme="minorHAnsi" w:hAnsiTheme="minorHAnsi" w:cstheme="minorHAnsi"/>
@@ -3158,7 +3117,7 @@
               <w:rPr>
                 <w:rFonts w:asciiTheme="minorHAnsi" w:hAnsiTheme="minorHAnsi" w:cstheme="minorHAnsi"/>
               </w:rPr>
-              <w:t>https://github.com/PraveenRai13/Medicare-Project</w:t>
+              <w:t>https://github.com/harshusharma/Medicare_Application</w:t>
             </w:r>
           </w:p>
         </w:tc>
@@ -3187,7 +3146,7 @@
 </file>
 
 <file path=word/numbering.xml><?xml version="1.0" encoding="utf-8"?>
-<w:numbering xmlns:wpc="http://schemas.microsoft.com/office/word/2010/wordprocessingCanvas" xmlns:cx="http://schemas.microsoft.com/office/drawing/2014/chartex" xmlns:cx1="http://schemas.microsoft.com/office/drawing/2015/9/8/chartex" xmlns:cx2="http://schemas.microsoft.com/office/drawing/2015/10/21/chartex" xmlns:cx3="http://schemas.microsoft.com/office/drawing/2016/5/9/chartex" xmlns:cx4="http://schemas.microsoft.com/office/drawing/2016/5/10/chartex" xmlns:cx5="http://schemas.microsoft.com/office/drawing/2016/5/11/chartex" xmlns:cx6="http://schemas.microsoft.com/office/drawing/2016/5/12/chartex" xmlns:cx7="http://schemas.microsoft.com/office/drawing/2016/5/13/chartex" xmlns:cx8="http://schemas.microsoft.com/office/drawing/2016/5/14/chartex" xmlns:mc="http://schemas.openxmlformats.org/markup-compatibility/2006" xmlns:aink="http://schemas.microsoft.com/office/drawing/2016/ink" xmlns:am3d="http://schemas.microsoft.com/office/drawing/2017/model3d" xmlns:o="urn:schemas-microsoft-com:office:office" xmlns:oel="http://schemas.microsoft.com/office/2019/extlst" xmlns:r="http://schemas.openxmlformats.org/officeDocument/2006/relationships" xmlns:m="http://schemas.openxmlformats.org/officeDocument/2006/math" xmlns:v="urn:schemas-microsoft-com:vml" xmlns:wp14="http://schemas.microsoft.com/office/word/2010/wordprocessingDrawing" xmlns:wp="http://schemas.openxmlformats.org/drawingml/2006/wordprocessingDrawing" xmlns:w10="urn:schemas-microsoft-com:office:word" xmlns:w="http://schemas.openxmlformats.org/wordprocessingml/2006/main" xmlns:w14="http://schemas.microsoft.com/office/word/2010/wordml" xmlns:w15="http://schemas.microsoft.com/office/word/2012/wordml" xmlns:w16cex="http://schemas.microsoft.com/office/word/2018/wordml/cex" xmlns:w16cid="http://schemas.microsoft.com/office/word/2016/wordml/cid" xmlns:w16="http://schemas.microsoft.com/office/word/2018/wordml" xmlns:w16sdtdh="http://schemas.microsoft.com/office/word/2020/wordml/sdtdatahash" xmlns:w16se="http://schemas.microsoft.com/office/word/2015/wordml/symex" xmlns:wpg="http://schemas.microsoft.com/office/word/2010/wordprocessingGroup" xmlns:wpi="http://schemas.microsoft.com/office/word/2010/wordprocessingInk" xmlns:wne="http://schemas.microsoft.com/office/word/2006/wordml" xmlns:wps="http://schemas.microsoft.com/office/word/2010/wordprocessingShape" mc:Ignorable="w14 w15 w16se w16cid w16 w16cex w16sdtdh wp14">
+<w:numbering xmlns:wpc="http://schemas.microsoft.com/office/word/2010/wordprocessingCanvas" xmlns:cx="http://schemas.microsoft.com/office/drawing/2014/chartex" xmlns:cx1="http://schemas.microsoft.com/office/drawing/2015/9/8/chartex" xmlns:mc="http://schemas.openxmlformats.org/markup-compatibility/2006" xmlns:o="urn:schemas-microsoft-com:office:office" xmlns:r="http://schemas.openxmlformats.org/officeDocument/2006/relationships" xmlns:m="http://schemas.openxmlformats.org/officeDocument/2006/math" xmlns:v="urn:schemas-microsoft-com:vml" xmlns:wp14="http://schemas.microsoft.com/office/word/2010/wordprocessingDrawing" xmlns:wp="http://schemas.openxmlformats.org/drawingml/2006/wordprocessingDrawing" xmlns:w10="urn:schemas-microsoft-com:office:word" xmlns:w="http://schemas.openxmlformats.org/wordprocessingml/2006/main" xmlns:w14="http://schemas.microsoft.com/office/word/2010/wordml" xmlns:w15="http://schemas.microsoft.com/office/word/2012/wordml" xmlns:w16se="http://schemas.microsoft.com/office/word/2015/wordml/symex" xmlns:wpg="http://schemas.microsoft.com/office/word/2010/wordprocessingGroup" xmlns:wpi="http://schemas.microsoft.com/office/word/2010/wordprocessingInk" xmlns:wne="http://schemas.microsoft.com/office/word/2006/wordml" xmlns:wps="http://schemas.microsoft.com/office/word/2010/wordprocessingShape" mc:Ignorable="w14 w15 w16se wp14">
   <w:abstractNum w:abstractNumId="0" w15:restartNumberingAfterBreak="0">
     <w:nsid w:val="3CB35DF2"/>
     <w:multiLevelType w:val="hybridMultilevel"/>
@@ -3433,17 +3392,17 @@
       </w:rPr>
     </w:lvl>
   </w:abstractNum>
-  <w:num w:numId="1" w16cid:durableId="1862157554">
+  <w:num w:numId="1">
     <w:abstractNumId w:val="1"/>
   </w:num>
-  <w:num w:numId="2" w16cid:durableId="1597320955">
+  <w:num w:numId="2">
     <w:abstractNumId w:val="0"/>
   </w:num>
 </w:numbering>
 </file>
 
 <file path=word/styles.xml><?xml version="1.0" encoding="utf-8"?>
-<w:styles xmlns:mc="http://schemas.openxmlformats.org/markup-compatibility/2006" xmlns:r="http://schemas.openxmlformats.org/officeDocument/2006/relationships" xmlns:w="http://schemas.openxmlformats.org/wordprocessingml/2006/main" xmlns:w14="http://schemas.microsoft.com/office/word/2010/wordml" xmlns:w15="http://schemas.microsoft.com/office/word/2012/wordml" xmlns:w16cex="http://schemas.microsoft.com/office/word/2018/wordml/cex" xmlns:w16cid="http://schemas.microsoft.com/office/word/2016/wordml/cid" xmlns:w16="http://schemas.microsoft.com/office/word/2018/wordml" xmlns:w16sdtdh="http://schemas.microsoft.com/office/word/2020/wordml/sdtdatahash" xmlns:w16se="http://schemas.microsoft.com/office/word/2015/wordml/symex" mc:Ignorable="w14 w15 w16se w16cid w16 w16cex w16sdtdh">
+<w:styles xmlns:mc="http://schemas.openxmlformats.org/markup-compatibility/2006" xmlns:r="http://schemas.openxmlformats.org/officeDocument/2006/relationships" xmlns:w="http://schemas.openxmlformats.org/wordprocessingml/2006/main" xmlns:w14="http://schemas.microsoft.com/office/word/2010/wordml" xmlns:w15="http://schemas.microsoft.com/office/word/2012/wordml" xmlns:w16se="http://schemas.microsoft.com/office/word/2015/wordml/symex" mc:Ignorable="w14 w15 w16se">
   <w:docDefaults>
     <w:rPrDefault>
       <w:rPr>
@@ -3461,7 +3420,7 @@
       </w:pPr>
     </w:pPrDefault>
   </w:docDefaults>
-  <w:latentStyles w:defLockedState="0" w:defUIPriority="99" w:defSemiHidden="0" w:defUnhideWhenUsed="0" w:defQFormat="0" w:count="376">
+  <w:latentStyles w:defLockedState="0" w:defUIPriority="99" w:defSemiHidden="0" w:defUnhideWhenUsed="0" w:defQFormat="0" w:count="371">
     <w:lsdException w:name="Normal" w:uiPriority="0" w:qFormat="1"/>
     <w:lsdException w:name="heading 1" w:uiPriority="9" w:qFormat="1"/>
     <w:lsdException w:name="heading 2" w:semiHidden="1" w:uiPriority="9" w:unhideWhenUsed="1" w:qFormat="1"/>
@@ -3833,11 +3792,6 @@
     <w:lsdException w:name="List Table 5 Dark Accent 6" w:uiPriority="50"/>
     <w:lsdException w:name="List Table 6 Colorful Accent 6" w:uiPriority="51"/>
     <w:lsdException w:name="List Table 7 Colorful Accent 6" w:uiPriority="52"/>
-    <w:lsdException w:name="Mention" w:semiHidden="1" w:unhideWhenUsed="1"/>
-    <w:lsdException w:name="Smart Hyperlink" w:semiHidden="1" w:unhideWhenUsed="1"/>
-    <w:lsdException w:name="Hashtag" w:semiHidden="1" w:unhideWhenUsed="1"/>
-    <w:lsdException w:name="Unresolved Mention" w:semiHidden="1" w:unhideWhenUsed="1"/>
-    <w:lsdException w:name="Smart Link" w:semiHidden="1" w:unhideWhenUsed="1"/>
   </w:latentStyles>
   <w:style w:type="paragraph" w:default="1" w:styleId="Normal">
     <w:name w:val="Normal"/>
@@ -3964,7 +3918,7 @@
 <file path=word/theme/theme1.xml><?xml version="1.0" encoding="utf-8"?>
 <a:theme xmlns:a="http://schemas.openxmlformats.org/drawingml/2006/main" name="Office Theme">
   <a:themeElements>
-    <a:clrScheme name="Office">
+    <a:clrScheme name="Grayscale">
       <a:dk1>
         <a:sysClr val="windowText" lastClr="000000"/>
       </a:dk1>
@@ -3972,34 +3926,34 @@
         <a:sysClr val="window" lastClr="FFFFFF"/>
       </a:lt1>
       <a:dk2>
-        <a:srgbClr val="1F497D"/>
+        <a:srgbClr val="000000"/>
       </a:dk2>
       <a:lt2>
-        <a:srgbClr val="EEECE1"/>
+        <a:srgbClr val="F8F8F8"/>
       </a:lt2>
       <a:accent1>
-        <a:srgbClr val="4F81BD"/>
+        <a:srgbClr val="DDDDDD"/>
       </a:accent1>
       <a:accent2>
-        <a:srgbClr val="C0504D"/>
+        <a:srgbClr val="B2B2B2"/>
       </a:accent2>
       <a:accent3>
-        <a:srgbClr val="9BBB59"/>
+        <a:srgbClr val="969696"/>
       </a:accent3>
       <a:accent4>
-        <a:srgbClr val="8064A2"/>
+        <a:srgbClr val="808080"/>
       </a:accent4>
       <a:accent5>
-        <a:srgbClr val="4BACC6"/>
+        <a:srgbClr val="5F5F5F"/>
       </a:accent5>
       <a:accent6>
-        <a:srgbClr val="F79646"/>
+        <a:srgbClr val="4D4D4D"/>
       </a:accent6>
       <a:hlink>
-        <a:srgbClr val="0000FF"/>
+        <a:srgbClr val="5F5F5F"/>
       </a:hlink>
       <a:folHlink>
-        <a:srgbClr val="800080"/>
+        <a:srgbClr val="919191"/>
       </a:folHlink>
     </a:clrScheme>
     <a:fontScheme name="Office">
